--- a/JAC444/Lecture/Doc files/lect1-s2-primitives.docx
+++ b/JAC444/Lecture/Doc files/lect1-s2-primitives.docx
@@ -7,8 +7,6 @@
         <w:spacing w:after="1603"/>
         <w:ind w:left="3104"/>
       </w:pPr>
-      <w:bookmarkStart w:id="0" w:name="_GoBack"/>
-      <w:bookmarkEnd w:id="0"/>
       <w:r>
         <w:rPr>
           <w:rFonts w:ascii="Arial" w:eastAsia="Arial" w:hAnsi="Arial" w:cs="Arial"/>
@@ -105,8 +103,34 @@
           <w:rFonts w:ascii="Arial" w:eastAsia="Arial" w:hAnsi="Arial" w:cs="Arial"/>
           <w:color w:val="0033CC"/>
           <w:sz w:val="48"/>
-        </w:rPr>
-        <w:t>Class: the Structure of a Java Program</w:t>
+          <w:highlight w:val="yellow"/>
+        </w:rPr>
+        <w:t>Class</w:t>
+      </w:r>
+      <w:r>
+        <w:rPr>
+          <w:rFonts w:ascii="Arial" w:eastAsia="Arial" w:hAnsi="Arial" w:cs="Arial"/>
+          <w:color w:val="0033CC"/>
+          <w:sz w:val="48"/>
+        </w:rPr>
+        <w:t xml:space="preserve">: the </w:t>
+      </w:r>
+      <w:r>
+        <w:rPr>
+          <w:rFonts w:ascii="Arial" w:eastAsia="Arial" w:hAnsi="Arial" w:cs="Arial"/>
+          <w:color w:val="0033CC"/>
+          <w:sz w:val="48"/>
+          <w:highlight w:val="yellow"/>
+        </w:rPr>
+        <w:t>Structure</w:t>
+      </w:r>
+      <w:r>
+        <w:rPr>
+          <w:rFonts w:ascii="Arial" w:eastAsia="Arial" w:hAnsi="Arial" w:cs="Arial"/>
+          <w:color w:val="0033CC"/>
+          <w:sz w:val="48"/>
+        </w:rPr>
+        <w:t xml:space="preserve"> of a Java Program</w:t>
       </w:r>
     </w:p>
     <w:p>
@@ -207,7 +231,16 @@
           <w:color w:val="0033CC"/>
           <w:sz w:val="40"/>
         </w:rPr>
-        <w:t xml:space="preserve">Java programs are built from </w:t>
+        <w:t xml:space="preserve">Java programs are built </w:t>
+      </w:r>
+      <w:r>
+        <w:rPr>
+          <w:rFonts w:ascii="Arial" w:eastAsia="Arial" w:hAnsi="Arial" w:cs="Arial"/>
+          <w:color w:val="0033CC"/>
+          <w:sz w:val="40"/>
+          <w:highlight w:val="yellow"/>
+        </w:rPr>
+        <w:t xml:space="preserve">from </w:t>
       </w:r>
       <w:r>
         <w:rPr>
@@ -215,6 +248,7 @@
           <w:i/>
           <w:color w:val="0033CC"/>
           <w:sz w:val="48"/>
+          <w:highlight w:val="yellow"/>
           <w:u w:val="single" w:color="0033CC"/>
         </w:rPr>
         <w:t>classes</w:t>
@@ -243,7 +277,58 @@
           <w:color w:val="0033CC"/>
           <w:sz w:val="40"/>
         </w:rPr>
-        <w:t>A class is a template to build objects and contains members of the following type:</w:t>
+        <w:t xml:space="preserve">A class is a </w:t>
+      </w:r>
+      <w:r>
+        <w:rPr>
+          <w:rFonts w:ascii="Arial" w:eastAsia="Arial" w:hAnsi="Arial" w:cs="Arial"/>
+          <w:color w:val="0033CC"/>
+          <w:sz w:val="40"/>
+          <w:highlight w:val="yellow"/>
+        </w:rPr>
+        <w:t>template</w:t>
+      </w:r>
+      <w:r>
+        <w:rPr>
+          <w:rFonts w:ascii="Arial" w:eastAsia="Arial" w:hAnsi="Arial" w:cs="Arial"/>
+          <w:color w:val="0033CC"/>
+          <w:sz w:val="40"/>
+        </w:rPr>
+        <w:t xml:space="preserve"> to build </w:t>
+      </w:r>
+      <w:r>
+        <w:rPr>
+          <w:rFonts w:ascii="Arial" w:eastAsia="Arial" w:hAnsi="Arial" w:cs="Arial"/>
+          <w:color w:val="0033CC"/>
+          <w:sz w:val="40"/>
+          <w:highlight w:val="yellow"/>
+        </w:rPr>
+        <w:t>objects</w:t>
+      </w:r>
+      <w:r>
+        <w:rPr>
+          <w:rFonts w:ascii="Arial" w:eastAsia="Arial" w:hAnsi="Arial" w:cs="Arial"/>
+          <w:color w:val="0033CC"/>
+          <w:sz w:val="40"/>
+        </w:rPr>
+        <w:t xml:space="preserve"> and </w:t>
+      </w:r>
+      <w:r>
+        <w:rPr>
+          <w:rFonts w:ascii="Arial" w:eastAsia="Arial" w:hAnsi="Arial" w:cs="Arial"/>
+          <w:color w:val="0033CC"/>
+          <w:sz w:val="40"/>
+          <w:highlight w:val="yellow"/>
+        </w:rPr>
+        <w:t>contains</w:t>
+      </w:r>
+      <w:r>
+        <w:rPr>
+          <w:rFonts w:ascii="Arial" w:eastAsia="Arial" w:hAnsi="Arial" w:cs="Arial"/>
+          <w:color w:val="0033CC"/>
+          <w:sz w:val="40"/>
+        </w:rPr>
+        <w:t xml:space="preserve"> members of the following type:</w:t>
       </w:r>
     </w:p>
     <w:p>
@@ -260,8 +345,34 @@
           <w:rFonts w:ascii="Arial" w:eastAsia="Arial" w:hAnsi="Arial" w:cs="Arial"/>
           <w:color w:val="0033CC"/>
           <w:sz w:val="36"/>
-        </w:rPr>
-        <w:t>Fields – Data belonging either to class or object of the class.</w:t>
+          <w:highlight w:val="yellow"/>
+        </w:rPr>
+        <w:t>Fields</w:t>
+      </w:r>
+      <w:r>
+        <w:rPr>
+          <w:rFonts w:ascii="Arial" w:eastAsia="Arial" w:hAnsi="Arial" w:cs="Arial"/>
+          <w:color w:val="0033CC"/>
+          <w:sz w:val="36"/>
+        </w:rPr>
+        <w:t xml:space="preserve"> – </w:t>
+      </w:r>
+      <w:r>
+        <w:rPr>
+          <w:rFonts w:ascii="Arial" w:eastAsia="Arial" w:hAnsi="Arial" w:cs="Arial"/>
+          <w:color w:val="0033CC"/>
+          <w:sz w:val="36"/>
+          <w:highlight w:val="yellow"/>
+        </w:rPr>
+        <w:t>Data</w:t>
+      </w:r>
+      <w:r>
+        <w:rPr>
+          <w:rFonts w:ascii="Arial" w:eastAsia="Arial" w:hAnsi="Arial" w:cs="Arial"/>
+          <w:color w:val="0033CC"/>
+          <w:sz w:val="36"/>
+        </w:rPr>
+        <w:t xml:space="preserve"> belonging either to class or object of the class.</w:t>
       </w:r>
     </w:p>
     <w:p>
@@ -278,8 +389,34 @@
           <w:rFonts w:ascii="Arial" w:eastAsia="Arial" w:hAnsi="Arial" w:cs="Arial"/>
           <w:color w:val="0033CC"/>
           <w:sz w:val="36"/>
-        </w:rPr>
-        <w:t>Methods – Collections of statements that operate on fields.</w:t>
+          <w:highlight w:val="yellow"/>
+        </w:rPr>
+        <w:t>Methods</w:t>
+      </w:r>
+      <w:r>
+        <w:rPr>
+          <w:rFonts w:ascii="Arial" w:eastAsia="Arial" w:hAnsi="Arial" w:cs="Arial"/>
+          <w:color w:val="0033CC"/>
+          <w:sz w:val="36"/>
+        </w:rPr>
+        <w:t xml:space="preserve"> – </w:t>
+      </w:r>
+      <w:r>
+        <w:rPr>
+          <w:rFonts w:ascii="Arial" w:eastAsia="Arial" w:hAnsi="Arial" w:cs="Arial"/>
+          <w:color w:val="0033CC"/>
+          <w:sz w:val="36"/>
+          <w:highlight w:val="yellow"/>
+        </w:rPr>
+        <w:t>Collections of statements that operate</w:t>
+      </w:r>
+      <w:r>
+        <w:rPr>
+          <w:rFonts w:ascii="Arial" w:eastAsia="Arial" w:hAnsi="Arial" w:cs="Arial"/>
+          <w:color w:val="0033CC"/>
+          <w:sz w:val="36"/>
+        </w:rPr>
+        <w:t xml:space="preserve"> on fields.</w:t>
       </w:r>
     </w:p>
     <w:p>
@@ -296,8 +433,34 @@
           <w:rFonts w:ascii="Arial" w:eastAsia="Arial" w:hAnsi="Arial" w:cs="Arial"/>
           <w:color w:val="0033CC"/>
           <w:sz w:val="36"/>
-        </w:rPr>
-        <w:t>Classes – Nested or inner classes defined inside a class.</w:t>
+          <w:highlight w:val="yellow"/>
+        </w:rPr>
+        <w:t>Classes</w:t>
+      </w:r>
+      <w:r>
+        <w:rPr>
+          <w:rFonts w:ascii="Arial" w:eastAsia="Arial" w:hAnsi="Arial" w:cs="Arial"/>
+          <w:color w:val="0033CC"/>
+          <w:sz w:val="36"/>
+        </w:rPr>
+        <w:t xml:space="preserve"> – </w:t>
+      </w:r>
+      <w:r>
+        <w:rPr>
+          <w:rFonts w:ascii="Arial" w:eastAsia="Arial" w:hAnsi="Arial" w:cs="Arial"/>
+          <w:color w:val="0033CC"/>
+          <w:sz w:val="36"/>
+          <w:highlight w:val="yellow"/>
+        </w:rPr>
+        <w:t>Nested or inner classes</w:t>
+      </w:r>
+      <w:r>
+        <w:rPr>
+          <w:rFonts w:ascii="Arial" w:eastAsia="Arial" w:hAnsi="Arial" w:cs="Arial"/>
+          <w:color w:val="0033CC"/>
+          <w:sz w:val="36"/>
+        </w:rPr>
+        <w:t xml:space="preserve"> defined inside a class.</w:t>
       </w:r>
     </w:p>
     <w:p>
@@ -350,6 +513,7 @@
         <w:spacing w:after="60" w:line="258" w:lineRule="auto"/>
         <w:ind w:left="730" w:hanging="10"/>
       </w:pPr>
+      <w:proofErr w:type="gramStart"/>
       <w:r>
         <w:rPr>
           <w:rFonts w:ascii="Courier New" w:eastAsia="Courier New" w:hAnsi="Courier New" w:cs="Courier New"/>
@@ -358,7 +522,17 @@
           <w:sz w:val="32"/>
         </w:rPr>
         <w:lastRenderedPageBreak/>
-        <w:t>class First {</w:t>
+        <w:t>class</w:t>
+      </w:r>
+      <w:proofErr w:type="gramEnd"/>
+      <w:r>
+        <w:rPr>
+          <w:rFonts w:ascii="Courier New" w:eastAsia="Courier New" w:hAnsi="Courier New" w:cs="Courier New"/>
+          <w:b/>
+          <w:i/>
+          <w:sz w:val="32"/>
+        </w:rPr>
+        <w:t xml:space="preserve"> First {</w:t>
       </w:r>
     </w:p>
     <w:p>
@@ -373,7 +547,47 @@
           <w:i/>
           <w:sz w:val="32"/>
         </w:rPr>
-        <w:t xml:space="preserve">   public static void main(String[] args) {</w:t>
+        <w:t xml:space="preserve">   </w:t>
+      </w:r>
+      <w:proofErr w:type="gramStart"/>
+      <w:r>
+        <w:rPr>
+          <w:rFonts w:ascii="Courier New" w:eastAsia="Courier New" w:hAnsi="Courier New" w:cs="Courier New"/>
+          <w:b/>
+          <w:i/>
+          <w:sz w:val="32"/>
+        </w:rPr>
+        <w:t>public</w:t>
+      </w:r>
+      <w:proofErr w:type="gramEnd"/>
+      <w:r>
+        <w:rPr>
+          <w:rFonts w:ascii="Courier New" w:eastAsia="Courier New" w:hAnsi="Courier New" w:cs="Courier New"/>
+          <w:b/>
+          <w:i/>
+          <w:sz w:val="32"/>
+        </w:rPr>
+        <w:t xml:space="preserve"> static void main(String[] </w:t>
+      </w:r>
+      <w:proofErr w:type="spellStart"/>
+      <w:r>
+        <w:rPr>
+          <w:rFonts w:ascii="Courier New" w:eastAsia="Courier New" w:hAnsi="Courier New" w:cs="Courier New"/>
+          <w:b/>
+          <w:i/>
+          <w:sz w:val="32"/>
+        </w:rPr>
+        <w:t>args</w:t>
+      </w:r>
+      <w:proofErr w:type="spellEnd"/>
+      <w:r>
+        <w:rPr>
+          <w:rFonts w:ascii="Courier New" w:eastAsia="Courier New" w:hAnsi="Courier New" w:cs="Courier New"/>
+          <w:b/>
+          <w:i/>
+          <w:sz w:val="32"/>
+        </w:rPr>
+        <w:t>) {</w:t>
       </w:r>
     </w:p>
     <w:p>
@@ -388,8 +602,30 @@
           <w:i/>
           <w:sz w:val="32"/>
         </w:rPr>
-        <w:t xml:space="preserve">      System.out.println(</w:t>
-      </w:r>
+        <w:t xml:space="preserve">      </w:t>
+      </w:r>
+      <w:proofErr w:type="spellStart"/>
+      <w:proofErr w:type="gramStart"/>
+      <w:r>
+        <w:rPr>
+          <w:rFonts w:ascii="Courier New" w:eastAsia="Courier New" w:hAnsi="Courier New" w:cs="Courier New"/>
+          <w:b/>
+          <w:i/>
+          <w:sz w:val="32"/>
+        </w:rPr>
+        <w:t>System.out.println</w:t>
+      </w:r>
+      <w:proofErr w:type="spellEnd"/>
+      <w:r>
+        <w:rPr>
+          <w:rFonts w:ascii="Courier New" w:eastAsia="Courier New" w:hAnsi="Courier New" w:cs="Courier New"/>
+          <w:b/>
+          <w:i/>
+          <w:sz w:val="32"/>
+        </w:rPr>
+        <w:t>(</w:t>
+      </w:r>
+      <w:proofErr w:type="gramEnd"/>
       <w:r>
         <w:rPr>
           <w:rFonts w:ascii="Arial" w:eastAsia="Arial" w:hAnsi="Arial" w:cs="Arial"/>
@@ -481,7 +717,45 @@
           <w:color w:val="0033CC"/>
           <w:sz w:val="40"/>
         </w:rPr>
-        <w:t>Java has build-in primitives to support boolean, character, integer and floating-point values.</w:t>
+        <w:t xml:space="preserve">Java has </w:t>
+      </w:r>
+      <w:proofErr w:type="spellStart"/>
+      <w:r>
+        <w:rPr>
+          <w:rFonts w:ascii="Arial" w:eastAsia="Arial" w:hAnsi="Arial" w:cs="Arial"/>
+          <w:color w:val="0033CC"/>
+          <w:sz w:val="40"/>
+        </w:rPr>
+        <w:t>build</w:t>
+      </w:r>
+      <w:proofErr w:type="spellEnd"/>
+      <w:r>
+        <w:rPr>
+          <w:rFonts w:ascii="Arial" w:eastAsia="Arial" w:hAnsi="Arial" w:cs="Arial"/>
+          <w:color w:val="0033CC"/>
+          <w:sz w:val="40"/>
+        </w:rPr>
+        <w:t xml:space="preserve">-in primitives to support </w:t>
+      </w:r>
+      <w:proofErr w:type="spellStart"/>
+      <w:proofErr w:type="gramStart"/>
+      <w:r>
+        <w:rPr>
+          <w:rFonts w:ascii="Arial" w:eastAsia="Arial" w:hAnsi="Arial" w:cs="Arial"/>
+          <w:color w:val="0033CC"/>
+          <w:sz w:val="40"/>
+        </w:rPr>
+        <w:t>boolean</w:t>
+      </w:r>
+      <w:proofErr w:type="spellEnd"/>
+      <w:proofErr w:type="gramEnd"/>
+      <w:r>
+        <w:rPr>
+          <w:rFonts w:ascii="Arial" w:eastAsia="Arial" w:hAnsi="Arial" w:cs="Arial"/>
+          <w:color w:val="0033CC"/>
+          <w:sz w:val="40"/>
+        </w:rPr>
+        <w:t>, character, integer and floating-point values.</w:t>
       </w:r>
     </w:p>
     <w:p>
@@ -508,13 +782,23 @@
         <w:spacing w:after="0" w:line="271" w:lineRule="auto"/>
         <w:ind w:hanging="480"/>
       </w:pPr>
-      <w:r>
-        <w:rPr>
-          <w:rFonts w:ascii="Arial" w:eastAsia="Arial" w:hAnsi="Arial" w:cs="Arial"/>
-          <w:color w:val="0033CC"/>
-          <w:sz w:val="36"/>
-        </w:rPr>
-        <w:t xml:space="preserve">boolean     either </w:t>
+      <w:proofErr w:type="spellStart"/>
+      <w:r>
+        <w:rPr>
+          <w:rFonts w:ascii="Arial" w:eastAsia="Arial" w:hAnsi="Arial" w:cs="Arial"/>
+          <w:color w:val="0033CC"/>
+          <w:sz w:val="36"/>
+        </w:rPr>
+        <w:t>boolean</w:t>
+      </w:r>
+      <w:proofErr w:type="spellEnd"/>
+      <w:r>
+        <w:rPr>
+          <w:rFonts w:ascii="Arial" w:eastAsia="Arial" w:hAnsi="Arial" w:cs="Arial"/>
+          <w:color w:val="0033CC"/>
+          <w:sz w:val="36"/>
+        </w:rPr>
+        <w:t xml:space="preserve">     either </w:t>
       </w:r>
       <w:r>
         <w:rPr>
@@ -542,6 +826,7 @@
         </w:rPr>
         <w:t xml:space="preserve"> false                                  </w:t>
       </w:r>
+      <w:proofErr w:type="spellStart"/>
       <w:r>
         <w:rPr>
           <w:rFonts w:ascii="Century Gothic" w:eastAsia="Century Gothic" w:hAnsi="Century Gothic" w:cs="Century Gothic"/>
@@ -552,6 +837,7 @@
         </w:rPr>
         <w:t>boolean</w:t>
       </w:r>
+      <w:proofErr w:type="spellEnd"/>
       <w:r>
         <w:rPr>
           <w:rFonts w:ascii="Century Gothic" w:eastAsia="Century Gothic" w:hAnsi="Century Gothic" w:cs="Century Gothic"/>
@@ -592,7 +878,24 @@
           <w:color w:val="0033CC"/>
           <w:sz w:val="36"/>
         </w:rPr>
-        <w:t xml:space="preserve">char           16-bit Unicode 1.1 character                  </w:t>
+        <w:t xml:space="preserve">char           </w:t>
+      </w:r>
+      <w:r>
+        <w:rPr>
+          <w:rFonts w:ascii="Arial" w:eastAsia="Arial" w:hAnsi="Arial" w:cs="Arial"/>
+          <w:color w:val="0033CC"/>
+          <w:sz w:val="36"/>
+          <w:highlight w:val="yellow"/>
+        </w:rPr>
+        <w:t>16-bit Unicode 1.1</w:t>
+      </w:r>
+      <w:r>
+        <w:rPr>
+          <w:rFonts w:ascii="Arial" w:eastAsia="Arial" w:hAnsi="Arial" w:cs="Arial"/>
+          <w:color w:val="0033CC"/>
+          <w:sz w:val="36"/>
+        </w:rPr>
+        <w:t xml:space="preserve"> character                  </w:t>
       </w:r>
       <w:r>
         <w:rPr>
@@ -611,7 +914,27 @@
           <w:color w:val="0033CC"/>
           <w:sz w:val="36"/>
         </w:rPr>
-        <w:t xml:space="preserve"> ch = </w:t>
+        <w:t xml:space="preserve"> </w:t>
+      </w:r>
+      <w:proofErr w:type="spellStart"/>
+      <w:r>
+        <w:rPr>
+          <w:rFonts w:ascii="Century Gothic" w:eastAsia="Century Gothic" w:hAnsi="Century Gothic" w:cs="Century Gothic"/>
+          <w:i/>
+          <w:color w:val="0033CC"/>
+          <w:sz w:val="36"/>
+        </w:rPr>
+        <w:t>ch</w:t>
+      </w:r>
+      <w:proofErr w:type="spellEnd"/>
+      <w:r>
+        <w:rPr>
+          <w:rFonts w:ascii="Century Gothic" w:eastAsia="Century Gothic" w:hAnsi="Century Gothic" w:cs="Century Gothic"/>
+          <w:i/>
+          <w:color w:val="0033CC"/>
+          <w:sz w:val="36"/>
+        </w:rPr>
+        <w:t xml:space="preserve"> = </w:t>
       </w:r>
       <w:r>
         <w:rPr>
@@ -662,16 +985,7 @@
           <w:color w:val="0033CC"/>
           <w:sz w:val="36"/>
         </w:rPr>
-        <w:t>-----------------------------------------------------------------------</w:t>
-      </w:r>
-      <w:r>
-        <w:rPr>
-          <w:rFonts w:ascii="Arial" w:eastAsia="Arial" w:hAnsi="Arial" w:cs="Arial"/>
-          <w:i/>
-          <w:color w:val="0033CC"/>
-          <w:sz w:val="36"/>
-        </w:rPr>
-        <w:t>------------------</w:t>
+        <w:t>-----------------------------------------------------------------------------------------</w:t>
       </w:r>
       <w:r>
         <w:rPr>
@@ -698,7 +1012,48 @@
           <w:color w:val="0033CC"/>
           <w:sz w:val="36"/>
         </w:rPr>
-        <w:t xml:space="preserve"> bt = 127;</w:t>
+        <w:t xml:space="preserve"> </w:t>
+      </w:r>
+      <w:proofErr w:type="spellStart"/>
+      <w:proofErr w:type="gramStart"/>
+      <w:r>
+        <w:rPr>
+          <w:rFonts w:ascii="Century Gothic" w:eastAsia="Century Gothic" w:hAnsi="Century Gothic" w:cs="Century Gothic"/>
+          <w:i/>
+          <w:color w:val="0033CC"/>
+          <w:sz w:val="36"/>
+        </w:rPr>
+        <w:t>bt</w:t>
+      </w:r>
+      <w:proofErr w:type="spellEnd"/>
+      <w:proofErr w:type="gramEnd"/>
+      <w:r>
+        <w:rPr>
+          <w:rFonts w:ascii="Century Gothic" w:eastAsia="Century Gothic" w:hAnsi="Century Gothic" w:cs="Century Gothic"/>
+          <w:i/>
+          <w:color w:val="0033CC"/>
+          <w:sz w:val="36"/>
+        </w:rPr>
+        <w:t xml:space="preserve"> = </w:t>
+      </w:r>
+      <w:r>
+        <w:rPr>
+          <w:rFonts w:ascii="Century Gothic" w:eastAsia="Century Gothic" w:hAnsi="Century Gothic" w:cs="Century Gothic"/>
+          <w:i/>
+          <w:color w:val="0033CC"/>
+          <w:sz w:val="36"/>
+          <w:highlight w:val="yellow"/>
+        </w:rPr>
+        <w:t>127</w:t>
+      </w:r>
+      <w:r>
+        <w:rPr>
+          <w:rFonts w:ascii="Century Gothic" w:eastAsia="Century Gothic" w:hAnsi="Century Gothic" w:cs="Century Gothic"/>
+          <w:i/>
+          <w:color w:val="0033CC"/>
+          <w:sz w:val="36"/>
+        </w:rPr>
+        <w:t>;</w:t>
       </w:r>
     </w:p>
     <w:p>
@@ -735,7 +1090,46 @@
           <w:color w:val="0033CC"/>
           <w:sz w:val="36"/>
         </w:rPr>
-        <w:t xml:space="preserve"> sh = 32767;</w:t>
+        <w:t xml:space="preserve"> </w:t>
+      </w:r>
+      <w:proofErr w:type="spellStart"/>
+      <w:r>
+        <w:rPr>
+          <w:rFonts w:ascii="Century Gothic" w:eastAsia="Century Gothic" w:hAnsi="Century Gothic" w:cs="Century Gothic"/>
+          <w:i/>
+          <w:color w:val="0033CC"/>
+          <w:sz w:val="36"/>
+        </w:rPr>
+        <w:t>sh</w:t>
+      </w:r>
+      <w:proofErr w:type="spellEnd"/>
+      <w:r>
+        <w:rPr>
+          <w:rFonts w:ascii="Century Gothic" w:eastAsia="Century Gothic" w:hAnsi="Century Gothic" w:cs="Century Gothic"/>
+          <w:i/>
+          <w:color w:val="0033CC"/>
+          <w:sz w:val="36"/>
+        </w:rPr>
+        <w:t xml:space="preserve"> = </w:t>
+      </w:r>
+      <w:r>
+        <w:rPr>
+          <w:rFonts w:ascii="Century Gothic" w:eastAsia="Century Gothic" w:hAnsi="Century Gothic" w:cs="Century Gothic"/>
+          <w:i/>
+          <w:color w:val="0033CC"/>
+          <w:sz w:val="36"/>
+          <w:highlight w:val="yellow"/>
+        </w:rPr>
+        <w:t>32767</w:t>
+      </w:r>
+      <w:r>
+        <w:rPr>
+          <w:rFonts w:ascii="Century Gothic" w:eastAsia="Century Gothic" w:hAnsi="Century Gothic" w:cs="Century Gothic"/>
+          <w:i/>
+          <w:color w:val="0033CC"/>
+          <w:sz w:val="36"/>
+        </w:rPr>
+        <w:t>;</w:t>
       </w:r>
     </w:p>
     <w:p>
@@ -747,14 +1141,25 @@
         <w:spacing w:after="40" w:line="265" w:lineRule="auto"/>
         <w:ind w:hanging="480"/>
       </w:pPr>
-      <w:r>
-        <w:rPr>
-          <w:rFonts w:ascii="Arial" w:eastAsia="Arial" w:hAnsi="Arial" w:cs="Arial"/>
-          <w:color w:val="0033CC"/>
-          <w:sz w:val="36"/>
-        </w:rPr>
-        <w:t xml:space="preserve">int              32-bit integer (signed)  </w:t>
-      </w:r>
+      <w:proofErr w:type="spellStart"/>
+      <w:r>
+        <w:rPr>
+          <w:rFonts w:ascii="Arial" w:eastAsia="Arial" w:hAnsi="Arial" w:cs="Arial"/>
+          <w:color w:val="0033CC"/>
+          <w:sz w:val="36"/>
+        </w:rPr>
+        <w:t>int</w:t>
+      </w:r>
+      <w:proofErr w:type="spellEnd"/>
+      <w:r>
+        <w:rPr>
+          <w:rFonts w:ascii="Arial" w:eastAsia="Arial" w:hAnsi="Arial" w:cs="Arial"/>
+          <w:color w:val="0033CC"/>
+          <w:sz w:val="36"/>
+        </w:rPr>
+        <w:t xml:space="preserve">              32-bit integer (signed)  </w:t>
+      </w:r>
+      <w:proofErr w:type="spellStart"/>
       <w:r>
         <w:rPr>
           <w:rFonts w:ascii="Century Gothic" w:eastAsia="Century Gothic" w:hAnsi="Century Gothic" w:cs="Century Gothic"/>
@@ -765,6 +1170,7 @@
         </w:rPr>
         <w:t>int</w:t>
       </w:r>
+      <w:proofErr w:type="spellEnd"/>
       <w:r>
         <w:rPr>
           <w:rFonts w:ascii="Century Gothic" w:eastAsia="Century Gothic" w:hAnsi="Century Gothic" w:cs="Century Gothic"/>
@@ -772,7 +1178,46 @@
           <w:color w:val="0033CC"/>
           <w:sz w:val="36"/>
         </w:rPr>
-        <w:t xml:space="preserve"> i = 2147483647;</w:t>
+        <w:t xml:space="preserve"> </w:t>
+      </w:r>
+      <w:proofErr w:type="spellStart"/>
+      <w:r>
+        <w:rPr>
+          <w:rFonts w:ascii="Century Gothic" w:eastAsia="Century Gothic" w:hAnsi="Century Gothic" w:cs="Century Gothic"/>
+          <w:i/>
+          <w:color w:val="0033CC"/>
+          <w:sz w:val="36"/>
+        </w:rPr>
+        <w:t>i</w:t>
+      </w:r>
+      <w:proofErr w:type="spellEnd"/>
+      <w:r>
+        <w:rPr>
+          <w:rFonts w:ascii="Century Gothic" w:eastAsia="Century Gothic" w:hAnsi="Century Gothic" w:cs="Century Gothic"/>
+          <w:i/>
+          <w:color w:val="0033CC"/>
+          <w:sz w:val="36"/>
+        </w:rPr>
+        <w:t xml:space="preserve"> = </w:t>
+      </w:r>
+      <w:r>
+        <w:rPr>
+          <w:rFonts w:ascii="Century Gothic" w:eastAsia="Century Gothic" w:hAnsi="Century Gothic" w:cs="Century Gothic"/>
+          <w:i/>
+          <w:color w:val="0033CC"/>
+          <w:sz w:val="36"/>
+          <w:highlight w:val="yellow"/>
+        </w:rPr>
+        <w:t>2147483647</w:t>
+      </w:r>
+      <w:r>
+        <w:rPr>
+          <w:rFonts w:ascii="Century Gothic" w:eastAsia="Century Gothic" w:hAnsi="Century Gothic" w:cs="Century Gothic"/>
+          <w:i/>
+          <w:color w:val="0033CC"/>
+          <w:sz w:val="36"/>
+        </w:rPr>
+        <w:t>;</w:t>
       </w:r>
     </w:p>
     <w:p>
@@ -899,16 +1344,7 @@
           <w:color w:val="0033CC"/>
           <w:sz w:val="36"/>
         </w:rPr>
-        <w:t xml:space="preserve"> d =</w:t>
-      </w:r>
-      <w:r>
-        <w:rPr>
-          <w:rFonts w:ascii="Century Gothic" w:eastAsia="Century Gothic" w:hAnsi="Century Gothic" w:cs="Century Gothic"/>
-          <w:i/>
-          <w:color w:val="0033CC"/>
-          <w:sz w:val="36"/>
-        </w:rPr>
-        <w:t xml:space="preserve"> 1.e-1;</w:t>
+        <w:t xml:space="preserve"> d = 1.e-1;</w:t>
       </w:r>
     </w:p>
     <w:p>
@@ -959,7 +1395,26 @@
           <w:color w:val="0033CC"/>
           <w:sz w:val="40"/>
         </w:rPr>
-        <w:t>enable to write descriptive text.</w:t>
+        <w:t xml:space="preserve">enable to write </w:t>
+      </w:r>
+      <w:r>
+        <w:rPr>
+          <w:rFonts w:ascii="Arial" w:eastAsia="Arial" w:hAnsi="Arial" w:cs="Arial"/>
+          <w:b/>
+          <w:color w:val="0033CC"/>
+          <w:sz w:val="40"/>
+          <w:highlight w:val="yellow"/>
+        </w:rPr>
+        <w:t>descriptive text</w:t>
+      </w:r>
+      <w:r>
+        <w:rPr>
+          <w:rFonts w:ascii="Arial" w:eastAsia="Arial" w:hAnsi="Arial" w:cs="Arial"/>
+          <w:b/>
+          <w:color w:val="0033CC"/>
+          <w:sz w:val="40"/>
+        </w:rPr>
+        <w:t>.</w:t>
       </w:r>
     </w:p>
     <w:p>
@@ -1084,7 +1539,24 @@
           <w:color w:val="0033CC"/>
           <w:sz w:val="36"/>
         </w:rPr>
-        <w:t>Comment type 2 – The text up to the end of line is ignored</w:t>
+        <w:t xml:space="preserve">Comment type 2 – The text </w:t>
+      </w:r>
+      <w:r>
+        <w:rPr>
+          <w:rFonts w:ascii="Arial" w:eastAsia="Arial" w:hAnsi="Arial" w:cs="Arial"/>
+          <w:color w:val="0033CC"/>
+          <w:sz w:val="36"/>
+          <w:u w:val="single"/>
+        </w:rPr>
+        <w:t>up to</w:t>
+      </w:r>
+      <w:r>
+        <w:rPr>
+          <w:rFonts w:ascii="Arial" w:eastAsia="Arial" w:hAnsi="Arial" w:cs="Arial"/>
+          <w:color w:val="0033CC"/>
+          <w:sz w:val="36"/>
+        </w:rPr>
+        <w:t xml:space="preserve"> the end of line is ignored</w:t>
       </w:r>
     </w:p>
     <w:p>
@@ -1103,7 +1575,17 @@
           <w:color w:val="0033CC"/>
           <w:sz w:val="64"/>
         </w:rPr>
-        <w:t>/**</w:t>
+        <w:t>/</w:t>
+      </w:r>
+      <w:r>
+        <w:rPr>
+          <w:rFonts w:ascii="Arial" w:eastAsia="Arial" w:hAnsi="Arial" w:cs="Arial"/>
+          <w:b/>
+          <w:color w:val="0033CC"/>
+          <w:sz w:val="64"/>
+          <w:highlight w:val="yellow"/>
+        </w:rPr>
+        <w:t>**</w:t>
       </w:r>
       <w:r>
         <w:rPr>
@@ -1121,7 +1603,27 @@
           <w:sz w:val="55"/>
           <w:vertAlign w:val="subscript"/>
         </w:rPr>
-        <w:t xml:space="preserve">Documentation comment is extracted by javadoc tool </w:t>
+        <w:t xml:space="preserve">Documentation comment is extracted by </w:t>
+      </w:r>
+      <w:proofErr w:type="spellStart"/>
+      <w:r>
+        <w:rPr>
+          <w:rFonts w:ascii="Arial" w:eastAsia="Arial" w:hAnsi="Arial" w:cs="Arial"/>
+          <w:color w:val="0033CC"/>
+          <w:sz w:val="55"/>
+          <w:vertAlign w:val="subscript"/>
+        </w:rPr>
+        <w:t>javadoc</w:t>
+      </w:r>
+      <w:proofErr w:type="spellEnd"/>
+      <w:r>
+        <w:rPr>
+          <w:rFonts w:ascii="Arial" w:eastAsia="Arial" w:hAnsi="Arial" w:cs="Arial"/>
+          <w:color w:val="0033CC"/>
+          <w:sz w:val="55"/>
+          <w:vertAlign w:val="subscript"/>
+        </w:rPr>
+        <w:t xml:space="preserve"> tool </w:t>
       </w:r>
       <w:r>
         <w:rPr>
@@ -1175,9 +1677,39 @@
           <w:b/>
           <w:i/>
           <w:sz w:val="32"/>
+          <w:highlight w:val="yellow"/>
         </w:rPr>
         <w:lastRenderedPageBreak/>
-        <w:t>public static final int  MAX_INDEX = 1000;</w:t>
+        <w:t>public static final</w:t>
+      </w:r>
+      <w:r>
+        <w:rPr>
+          <w:rFonts w:ascii="Courier New" w:eastAsia="Courier New" w:hAnsi="Courier New" w:cs="Courier New"/>
+          <w:b/>
+          <w:i/>
+          <w:sz w:val="32"/>
+        </w:rPr>
+        <w:t xml:space="preserve"> </w:t>
+      </w:r>
+      <w:proofErr w:type="spellStart"/>
+      <w:r>
+        <w:rPr>
+          <w:rFonts w:ascii="Courier New" w:eastAsia="Courier New" w:hAnsi="Courier New" w:cs="Courier New"/>
+          <w:b/>
+          <w:i/>
+          <w:sz w:val="32"/>
+        </w:rPr>
+        <w:t>int</w:t>
+      </w:r>
+      <w:proofErr w:type="spellEnd"/>
+      <w:r>
+        <w:rPr>
+          <w:rFonts w:ascii="Courier New" w:eastAsia="Courier New" w:hAnsi="Courier New" w:cs="Courier New"/>
+          <w:b/>
+          <w:i/>
+          <w:sz w:val="32"/>
+        </w:rPr>
+        <w:t xml:space="preserve">  MAX_INDEX = 1000;</w:t>
       </w:r>
     </w:p>
     <w:p>
@@ -1185,14 +1717,45 @@
         <w:spacing w:after="17" w:line="258" w:lineRule="auto"/>
         <w:ind w:left="730" w:hanging="10"/>
       </w:pPr>
-      <w:r>
-        <w:rPr>
-          <w:rFonts w:ascii="Courier New" w:eastAsia="Courier New" w:hAnsi="Courier New" w:cs="Courier New"/>
-          <w:b/>
-          <w:i/>
-          <w:sz w:val="32"/>
-        </w:rPr>
-        <w:t>class MathConstant {</w:t>
+      <w:proofErr w:type="gramStart"/>
+      <w:r>
+        <w:rPr>
+          <w:rFonts w:ascii="Courier New" w:eastAsia="Courier New" w:hAnsi="Courier New" w:cs="Courier New"/>
+          <w:b/>
+          <w:i/>
+          <w:sz w:val="32"/>
+        </w:rPr>
+        <w:t>class</w:t>
+      </w:r>
+      <w:proofErr w:type="gramEnd"/>
+      <w:r>
+        <w:rPr>
+          <w:rFonts w:ascii="Courier New" w:eastAsia="Courier New" w:hAnsi="Courier New" w:cs="Courier New"/>
+          <w:b/>
+          <w:i/>
+          <w:sz w:val="32"/>
+        </w:rPr>
+        <w:t xml:space="preserve"> </w:t>
+      </w:r>
+      <w:proofErr w:type="spellStart"/>
+      <w:r>
+        <w:rPr>
+          <w:rFonts w:ascii="Courier New" w:eastAsia="Courier New" w:hAnsi="Courier New" w:cs="Courier New"/>
+          <w:b/>
+          <w:i/>
+          <w:sz w:val="32"/>
+        </w:rPr>
+        <w:t>MathConstant</w:t>
+      </w:r>
+      <w:proofErr w:type="spellEnd"/>
+      <w:r>
+        <w:rPr>
+          <w:rFonts w:ascii="Courier New" w:eastAsia="Courier New" w:hAnsi="Courier New" w:cs="Courier New"/>
+          <w:b/>
+          <w:i/>
+          <w:sz w:val="32"/>
+        </w:rPr>
+        <w:t xml:space="preserve"> {</w:t>
       </w:r>
     </w:p>
     <w:p>
@@ -1232,7 +1795,26 @@
           <w:sz w:val="32"/>
         </w:rPr>
         <w:tab/>
-        <w:t xml:space="preserve">static final double E = 2.71;    </w:t>
+      </w:r>
+      <w:proofErr w:type="gramStart"/>
+      <w:r>
+        <w:rPr>
+          <w:rFonts w:ascii="Courier New" w:eastAsia="Courier New" w:hAnsi="Courier New" w:cs="Courier New"/>
+          <w:b/>
+          <w:i/>
+          <w:sz w:val="32"/>
+        </w:rPr>
+        <w:t>static</w:t>
+      </w:r>
+      <w:proofErr w:type="gramEnd"/>
+      <w:r>
+        <w:rPr>
+          <w:rFonts w:ascii="Courier New" w:eastAsia="Courier New" w:hAnsi="Courier New" w:cs="Courier New"/>
+          <w:b/>
+          <w:i/>
+          <w:sz w:val="32"/>
+        </w:rPr>
+        <w:t xml:space="preserve"> final double E = 2.71;    </w:t>
       </w:r>
       <w:r>
         <w:rPr>
@@ -1320,6 +1902,7 @@
           <w:rFonts w:ascii="Arial" w:eastAsia="Arial" w:hAnsi="Arial" w:cs="Arial"/>
           <w:color w:val="0033CC"/>
           <w:sz w:val="40"/>
+          <w:highlight w:val="yellow"/>
         </w:rPr>
         <w:t>if – else</w:t>
       </w:r>
@@ -1338,6 +1921,7 @@
           <w:rFonts w:ascii="Arial" w:eastAsia="Arial" w:hAnsi="Arial" w:cs="Arial"/>
           <w:color w:val="0033CC"/>
           <w:sz w:val="40"/>
+          <w:highlight w:val="yellow"/>
         </w:rPr>
         <w:t>for</w:t>
       </w:r>
@@ -1356,6 +1940,7 @@
           <w:rFonts w:ascii="Arial" w:eastAsia="Arial" w:hAnsi="Arial" w:cs="Arial"/>
           <w:color w:val="0033CC"/>
           <w:sz w:val="40"/>
+          <w:highlight w:val="yellow"/>
         </w:rPr>
         <w:t>switch</w:t>
       </w:r>
@@ -1374,6 +1959,7 @@
           <w:rFonts w:ascii="Arial" w:eastAsia="Arial" w:hAnsi="Arial" w:cs="Arial"/>
           <w:color w:val="0033CC"/>
           <w:sz w:val="40"/>
+          <w:highlight w:val="yellow"/>
         </w:rPr>
         <w:lastRenderedPageBreak/>
         <w:t>do – while</w:t>
@@ -1393,6 +1979,7 @@
           <w:rFonts w:ascii="Arial" w:eastAsia="Arial" w:hAnsi="Arial" w:cs="Arial"/>
           <w:color w:val="0033CC"/>
           <w:sz w:val="40"/>
+          <w:highlight w:val="yellow"/>
         </w:rPr>
         <w:t>while</w:t>
       </w:r>
@@ -1406,13 +1993,33 @@
         <w:spacing w:after="75" w:line="257" w:lineRule="auto"/>
         <w:ind w:hanging="468"/>
       </w:pPr>
+      <w:proofErr w:type="gramStart"/>
       <w:r>
         <w:rPr>
           <w:rFonts w:ascii="Arial" w:eastAsia="Arial" w:hAnsi="Arial" w:cs="Arial"/>
           <w:color w:val="0033CC"/>
           <w:sz w:val="40"/>
-        </w:rPr>
-        <w:t>block of code – statements group within { and }.</w:t>
+          <w:highlight w:val="yellow"/>
+        </w:rPr>
+        <w:t>block</w:t>
+      </w:r>
+      <w:proofErr w:type="gramEnd"/>
+      <w:r>
+        <w:rPr>
+          <w:rFonts w:ascii="Arial" w:eastAsia="Arial" w:hAnsi="Arial" w:cs="Arial"/>
+          <w:color w:val="0033CC"/>
+          <w:sz w:val="40"/>
+          <w:highlight w:val="yellow"/>
+        </w:rPr>
+        <w:t xml:space="preserve"> of code</w:t>
+      </w:r>
+      <w:r>
+        <w:rPr>
+          <w:rFonts w:ascii="Arial" w:eastAsia="Arial" w:hAnsi="Arial" w:cs="Arial"/>
+          <w:color w:val="0033CC"/>
+          <w:sz w:val="40"/>
+        </w:rPr>
+        <w:t xml:space="preserve"> – statements group within { and }.</w:t>
       </w:r>
     </w:p>
     <w:p>
@@ -1421,8 +2028,13 @@
         <w:spacing w:after="24"/>
         <w:ind w:left="-5"/>
       </w:pPr>
-      <w:r>
-        <w:t>Fibonaci sequence</w:t>
+      <w:proofErr w:type="spellStart"/>
+      <w:r>
+        <w:t>Fibonaci</w:t>
+      </w:r>
+      <w:proofErr w:type="spellEnd"/>
+      <w:r>
+        <w:t xml:space="preserve"> sequence</w:t>
       </w:r>
     </w:p>
     <w:p>
@@ -1461,14 +2073,25 @@
         <w:spacing w:after="17" w:line="258" w:lineRule="auto"/>
         <w:ind w:left="-5" w:hanging="10"/>
       </w:pPr>
-      <w:r>
-        <w:rPr>
-          <w:rFonts w:ascii="Courier New" w:eastAsia="Courier New" w:hAnsi="Courier New" w:cs="Courier New"/>
-          <w:b/>
-          <w:i/>
-          <w:sz w:val="32"/>
-        </w:rPr>
-        <w:t>class Fibonacci {</w:t>
+      <w:proofErr w:type="gramStart"/>
+      <w:r>
+        <w:rPr>
+          <w:rFonts w:ascii="Courier New" w:eastAsia="Courier New" w:hAnsi="Courier New" w:cs="Courier New"/>
+          <w:b/>
+          <w:i/>
+          <w:sz w:val="32"/>
+        </w:rPr>
+        <w:t>class</w:t>
+      </w:r>
+      <w:proofErr w:type="gramEnd"/>
+      <w:r>
+        <w:rPr>
+          <w:rFonts w:ascii="Courier New" w:eastAsia="Courier New" w:hAnsi="Courier New" w:cs="Courier New"/>
+          <w:b/>
+          <w:i/>
+          <w:sz w:val="32"/>
+        </w:rPr>
+        <w:t xml:space="preserve"> Fibonacci {</w:t>
       </w:r>
     </w:p>
     <w:p>
@@ -1483,7 +2106,47 @@
           <w:i/>
           <w:sz w:val="32"/>
         </w:rPr>
-        <w:t xml:space="preserve">   /**     Print out the Fibonacii numbers       */    static final int MAX_INDEX = 10;</w:t>
+        <w:t xml:space="preserve">   /**     Print out the </w:t>
+      </w:r>
+      <w:proofErr w:type="spellStart"/>
+      <w:r>
+        <w:rPr>
+          <w:rFonts w:ascii="Courier New" w:eastAsia="Courier New" w:hAnsi="Courier New" w:cs="Courier New"/>
+          <w:b/>
+          <w:i/>
+          <w:sz w:val="32"/>
+        </w:rPr>
+        <w:t>Fibonacii</w:t>
+      </w:r>
+      <w:proofErr w:type="spellEnd"/>
+      <w:r>
+        <w:rPr>
+          <w:rFonts w:ascii="Courier New" w:eastAsia="Courier New" w:hAnsi="Courier New" w:cs="Courier New"/>
+          <w:b/>
+          <w:i/>
+          <w:sz w:val="32"/>
+        </w:rPr>
+        <w:t xml:space="preserve"> numbers       */    static final </w:t>
+      </w:r>
+      <w:proofErr w:type="spellStart"/>
+      <w:r>
+        <w:rPr>
+          <w:rFonts w:ascii="Courier New" w:eastAsia="Courier New" w:hAnsi="Courier New" w:cs="Courier New"/>
+          <w:b/>
+          <w:i/>
+          <w:sz w:val="32"/>
+        </w:rPr>
+        <w:t>int</w:t>
+      </w:r>
+      <w:proofErr w:type="spellEnd"/>
+      <w:r>
+        <w:rPr>
+          <w:rFonts w:ascii="Courier New" w:eastAsia="Courier New" w:hAnsi="Courier New" w:cs="Courier New"/>
+          <w:b/>
+          <w:i/>
+          <w:sz w:val="32"/>
+        </w:rPr>
+        <w:t xml:space="preserve"> MAX_INDEX = 10;</w:t>
       </w:r>
     </w:p>
     <w:p>
@@ -1498,7 +2161,67 @@
           <w:i/>
           <w:sz w:val="32"/>
         </w:rPr>
-        <w:t xml:space="preserve">   public static void main(String[] args) {  int x = 1; </w:t>
+        <w:t xml:space="preserve">   </w:t>
+      </w:r>
+      <w:proofErr w:type="gramStart"/>
+      <w:r>
+        <w:rPr>
+          <w:rFonts w:ascii="Courier New" w:eastAsia="Courier New" w:hAnsi="Courier New" w:cs="Courier New"/>
+          <w:b/>
+          <w:i/>
+          <w:sz w:val="32"/>
+        </w:rPr>
+        <w:t>public</w:t>
+      </w:r>
+      <w:proofErr w:type="gramEnd"/>
+      <w:r>
+        <w:rPr>
+          <w:rFonts w:ascii="Courier New" w:eastAsia="Courier New" w:hAnsi="Courier New" w:cs="Courier New"/>
+          <w:b/>
+          <w:i/>
+          <w:sz w:val="32"/>
+        </w:rPr>
+        <w:t xml:space="preserve"> static void main(String[] </w:t>
+      </w:r>
+      <w:proofErr w:type="spellStart"/>
+      <w:r>
+        <w:rPr>
+          <w:rFonts w:ascii="Courier New" w:eastAsia="Courier New" w:hAnsi="Courier New" w:cs="Courier New"/>
+          <w:b/>
+          <w:i/>
+          <w:sz w:val="32"/>
+        </w:rPr>
+        <w:t>args</w:t>
+      </w:r>
+      <w:proofErr w:type="spellEnd"/>
+      <w:r>
+        <w:rPr>
+          <w:rFonts w:ascii="Courier New" w:eastAsia="Courier New" w:hAnsi="Courier New" w:cs="Courier New"/>
+          <w:b/>
+          <w:i/>
+          <w:sz w:val="32"/>
+        </w:rPr>
+        <w:t xml:space="preserve">) {  </w:t>
+      </w:r>
+      <w:proofErr w:type="spellStart"/>
+      <w:r>
+        <w:rPr>
+          <w:rFonts w:ascii="Courier New" w:eastAsia="Courier New" w:hAnsi="Courier New" w:cs="Courier New"/>
+          <w:b/>
+          <w:i/>
+          <w:sz w:val="32"/>
+        </w:rPr>
+        <w:t>int</w:t>
+      </w:r>
+      <w:proofErr w:type="spellEnd"/>
+      <w:r>
+        <w:rPr>
+          <w:rFonts w:ascii="Courier New" w:eastAsia="Courier New" w:hAnsi="Courier New" w:cs="Courier New"/>
+          <w:b/>
+          <w:i/>
+          <w:sz w:val="32"/>
+        </w:rPr>
+        <w:t xml:space="preserve"> x = 1; </w:t>
       </w:r>
     </w:p>
     <w:p>
@@ -1513,7 +2236,29 @@
           <w:i/>
           <w:sz w:val="32"/>
         </w:rPr>
-        <w:t xml:space="preserve">    int y = 1; </w:t>
+        <w:t xml:space="preserve">    </w:t>
+      </w:r>
+      <w:proofErr w:type="spellStart"/>
+      <w:proofErr w:type="gramStart"/>
+      <w:r>
+        <w:rPr>
+          <w:rFonts w:ascii="Courier New" w:eastAsia="Courier New" w:hAnsi="Courier New" w:cs="Courier New"/>
+          <w:b/>
+          <w:i/>
+          <w:sz w:val="32"/>
+        </w:rPr>
+        <w:t>int</w:t>
+      </w:r>
+      <w:proofErr w:type="spellEnd"/>
+      <w:proofErr w:type="gramEnd"/>
+      <w:r>
+        <w:rPr>
+          <w:rFonts w:ascii="Courier New" w:eastAsia="Courier New" w:hAnsi="Courier New" w:cs="Courier New"/>
+          <w:b/>
+          <w:i/>
+          <w:sz w:val="32"/>
+        </w:rPr>
+        <w:t xml:space="preserve"> y = 1; </w:t>
       </w:r>
     </w:p>
     <w:p>
@@ -1528,8 +2273,30 @@
           <w:i/>
           <w:sz w:val="32"/>
         </w:rPr>
-        <w:t xml:space="preserve"> System.out.println(</w:t>
-      </w:r>
+        <w:t xml:space="preserve"> </w:t>
+      </w:r>
+      <w:proofErr w:type="spellStart"/>
+      <w:proofErr w:type="gramStart"/>
+      <w:r>
+        <w:rPr>
+          <w:rFonts w:ascii="Courier New" w:eastAsia="Courier New" w:hAnsi="Courier New" w:cs="Courier New"/>
+          <w:b/>
+          <w:i/>
+          <w:sz w:val="32"/>
+        </w:rPr>
+        <w:t>System.out.println</w:t>
+      </w:r>
+      <w:proofErr w:type="spellEnd"/>
+      <w:r>
+        <w:rPr>
+          <w:rFonts w:ascii="Courier New" w:eastAsia="Courier New" w:hAnsi="Courier New" w:cs="Courier New"/>
+          <w:b/>
+          <w:i/>
+          <w:sz w:val="32"/>
+        </w:rPr>
+        <w:t>(</w:t>
+      </w:r>
+      <w:proofErr w:type="gramEnd"/>
       <w:r>
         <w:rPr>
           <w:rFonts w:ascii="Arial" w:eastAsia="Arial" w:hAnsi="Arial" w:cs="Arial"/>
@@ -1564,16 +2331,126 @@
           <w:i/>
           <w:sz w:val="32"/>
         </w:rPr>
-        <w:t xml:space="preserve"> + lo);        for (int i = 2; i &lt;</w:t>
-      </w:r>
-      <w:r>
-        <w:rPr>
-          <w:rFonts w:ascii="Courier New" w:eastAsia="Courier New" w:hAnsi="Courier New" w:cs="Courier New"/>
-          <w:b/>
-          <w:i/>
-          <w:sz w:val="32"/>
-        </w:rPr>
-        <w:t xml:space="preserve"> MAX_INDEX; i++) {            System.out.println(</w:t>
+        <w:t xml:space="preserve"> + </w:t>
+      </w:r>
+      <w:r>
+        <w:rPr>
+          <w:rFonts w:ascii="Courier New" w:eastAsia="Courier New" w:hAnsi="Courier New" w:cs="Courier New"/>
+          <w:b/>
+          <w:i/>
+          <w:sz w:val="32"/>
+          <w:highlight w:val="red"/>
+        </w:rPr>
+        <w:t>lo</w:t>
+      </w:r>
+      <w:r>
+        <w:rPr>
+          <w:rFonts w:ascii="Courier New" w:eastAsia="Courier New" w:hAnsi="Courier New" w:cs="Courier New"/>
+          <w:b/>
+          <w:i/>
+          <w:sz w:val="32"/>
+        </w:rPr>
+        <w:t>);        for (</w:t>
+      </w:r>
+      <w:proofErr w:type="spellStart"/>
+      <w:r>
+        <w:rPr>
+          <w:rFonts w:ascii="Courier New" w:eastAsia="Courier New" w:hAnsi="Courier New" w:cs="Courier New"/>
+          <w:b/>
+          <w:i/>
+          <w:sz w:val="32"/>
+        </w:rPr>
+        <w:t>int</w:t>
+      </w:r>
+      <w:proofErr w:type="spellEnd"/>
+      <w:r>
+        <w:rPr>
+          <w:rFonts w:ascii="Courier New" w:eastAsia="Courier New" w:hAnsi="Courier New" w:cs="Courier New"/>
+          <w:b/>
+          <w:i/>
+          <w:sz w:val="32"/>
+        </w:rPr>
+        <w:t xml:space="preserve"> </w:t>
+      </w:r>
+      <w:proofErr w:type="spellStart"/>
+      <w:r>
+        <w:rPr>
+          <w:rFonts w:ascii="Courier New" w:eastAsia="Courier New" w:hAnsi="Courier New" w:cs="Courier New"/>
+          <w:b/>
+          <w:i/>
+          <w:sz w:val="32"/>
+        </w:rPr>
+        <w:t>i</w:t>
+      </w:r>
+      <w:proofErr w:type="spellEnd"/>
+      <w:r>
+        <w:rPr>
+          <w:rFonts w:ascii="Courier New" w:eastAsia="Courier New" w:hAnsi="Courier New" w:cs="Courier New"/>
+          <w:b/>
+          <w:i/>
+          <w:sz w:val="32"/>
+        </w:rPr>
+        <w:t xml:space="preserve"> = 2; </w:t>
+      </w:r>
+      <w:proofErr w:type="spellStart"/>
+      <w:r>
+        <w:rPr>
+          <w:rFonts w:ascii="Courier New" w:eastAsia="Courier New" w:hAnsi="Courier New" w:cs="Courier New"/>
+          <w:b/>
+          <w:i/>
+          <w:sz w:val="32"/>
+        </w:rPr>
+        <w:t>i</w:t>
+      </w:r>
+      <w:proofErr w:type="spellEnd"/>
+      <w:r>
+        <w:rPr>
+          <w:rFonts w:ascii="Courier New" w:eastAsia="Courier New" w:hAnsi="Courier New" w:cs="Courier New"/>
+          <w:b/>
+          <w:i/>
+          <w:sz w:val="32"/>
+        </w:rPr>
+        <w:t xml:space="preserve"> &lt; MAX_INDEX; </w:t>
+      </w:r>
+      <w:proofErr w:type="spellStart"/>
+      <w:r>
+        <w:rPr>
+          <w:rFonts w:ascii="Courier New" w:eastAsia="Courier New" w:hAnsi="Courier New" w:cs="Courier New"/>
+          <w:b/>
+          <w:i/>
+          <w:sz w:val="32"/>
+        </w:rPr>
+        <w:t>i</w:t>
+      </w:r>
+      <w:proofErr w:type="spellEnd"/>
+      <w:r>
+        <w:rPr>
+          <w:rFonts w:ascii="Courier New" w:eastAsia="Courier New" w:hAnsi="Courier New" w:cs="Courier New"/>
+          <w:b/>
+          <w:i/>
+          <w:sz w:val="32"/>
+        </w:rPr>
+        <w:t xml:space="preserve">++) {            </w:t>
+      </w:r>
+      <w:proofErr w:type="spellStart"/>
+      <w:r>
+        <w:rPr>
+          <w:rFonts w:ascii="Courier New" w:eastAsia="Courier New" w:hAnsi="Courier New" w:cs="Courier New"/>
+          <w:b/>
+          <w:i/>
+          <w:sz w:val="32"/>
+        </w:rPr>
+        <w:t>System.out.println</w:t>
+      </w:r>
+      <w:proofErr w:type="spellEnd"/>
+      <w:r>
+        <w:rPr>
+          <w:rFonts w:ascii="Courier New" w:eastAsia="Courier New" w:hAnsi="Courier New" w:cs="Courier New"/>
+          <w:b/>
+          <w:i/>
+          <w:sz w:val="32"/>
+        </w:rPr>
+        <w:t>(</w:t>
       </w:r>
       <w:r>
         <w:rPr>
@@ -1584,14 +2461,25 @@
         </w:rPr>
         <w:t>“</w:t>
       </w:r>
-      <w:r>
-        <w:rPr>
-          <w:rFonts w:ascii="Courier New" w:eastAsia="Courier New" w:hAnsi="Courier New" w:cs="Courier New"/>
-          <w:b/>
-          <w:i/>
-          <w:sz w:val="32"/>
-        </w:rPr>
-        <w:t xml:space="preserve">i: </w:t>
+      <w:proofErr w:type="spellStart"/>
+      <w:r>
+        <w:rPr>
+          <w:rFonts w:ascii="Courier New" w:eastAsia="Courier New" w:hAnsi="Courier New" w:cs="Courier New"/>
+          <w:b/>
+          <w:i/>
+          <w:sz w:val="32"/>
+        </w:rPr>
+        <w:t>i</w:t>
+      </w:r>
+      <w:proofErr w:type="spellEnd"/>
+      <w:r>
+        <w:rPr>
+          <w:rFonts w:ascii="Courier New" w:eastAsia="Courier New" w:hAnsi="Courier New" w:cs="Courier New"/>
+          <w:b/>
+          <w:i/>
+          <w:sz w:val="32"/>
+        </w:rPr>
+        <w:t xml:space="preserve">: </w:t>
       </w:r>
       <w:r>
         <w:rPr>
@@ -1624,7 +2512,18 @@
           <w:i/>
           <w:sz w:val="32"/>
         </w:rPr>
-        <w:t xml:space="preserve">           y = x + y; //new y is the sum of previous two terms</w:t>
+        <w:t xml:space="preserve">           y</w:t>
+      </w:r>
+      <w:bookmarkStart w:id="0" w:name="_GoBack"/>
+      <w:bookmarkEnd w:id="0"/>
+      <w:r>
+        <w:rPr>
+          <w:rFonts w:ascii="Courier New" w:eastAsia="Courier New" w:hAnsi="Courier New" w:cs="Courier New"/>
+          <w:b/>
+          <w:i/>
+          <w:sz w:val="32"/>
+        </w:rPr>
+        <w:t xml:space="preserve"> = x + y; //new y is the sum of previous two terms</w:t>
       </w:r>
     </w:p>
     <w:p>
@@ -1746,7 +2645,27 @@
         <w:color w:val="606CC8"/>
         <w:sz w:val="20"/>
       </w:rPr>
-      <w:t>Jordan Anastasiade – Java Programming Language Course</w:t>
+      <w:t xml:space="preserve">Jordan </w:t>
+    </w:r>
+    <w:proofErr w:type="spellStart"/>
+    <w:r>
+      <w:rPr>
+        <w:rFonts w:ascii="Courier New" w:eastAsia="Courier New" w:hAnsi="Courier New" w:cs="Courier New"/>
+        <w:b/>
+        <w:color w:val="606CC8"/>
+        <w:sz w:val="20"/>
+      </w:rPr>
+      <w:t>Anastasiade</w:t>
+    </w:r>
+    <w:proofErr w:type="spellEnd"/>
+    <w:r>
+      <w:rPr>
+        <w:rFonts w:ascii="Courier New" w:eastAsia="Courier New" w:hAnsi="Courier New" w:cs="Courier New"/>
+        <w:b/>
+        <w:color w:val="606CC8"/>
+        <w:sz w:val="20"/>
+      </w:rPr>
+      <w:t xml:space="preserve"> – Java Programming Language Course</w:t>
     </w:r>
     <w:r>
       <w:rPr>
@@ -1809,7 +2728,27 @@
         <w:color w:val="606CC8"/>
         <w:sz w:val="20"/>
       </w:rPr>
-      <w:t>Jordan Anastasiade – Java Programming Language Course</w:t>
+      <w:t xml:space="preserve">Jordan </w:t>
+    </w:r>
+    <w:proofErr w:type="spellStart"/>
+    <w:r>
+      <w:rPr>
+        <w:rFonts w:ascii="Courier New" w:eastAsia="Courier New" w:hAnsi="Courier New" w:cs="Courier New"/>
+        <w:b/>
+        <w:color w:val="606CC8"/>
+        <w:sz w:val="20"/>
+      </w:rPr>
+      <w:t>Anastasiade</w:t>
+    </w:r>
+    <w:proofErr w:type="spellEnd"/>
+    <w:r>
+      <w:rPr>
+        <w:rFonts w:ascii="Courier New" w:eastAsia="Courier New" w:hAnsi="Courier New" w:cs="Courier New"/>
+        <w:b/>
+        <w:color w:val="606CC8"/>
+        <w:sz w:val="20"/>
+      </w:rPr>
+      <w:t xml:space="preserve"> – Java Programming Language Course</w:t>
     </w:r>
     <w:r>
       <w:rPr>
@@ -1837,7 +2776,7 @@
         <w:color w:val="0066FF"/>
         <w:sz w:val="20"/>
       </w:rPr>
-      <w:t>2</w:t>
+      <w:t>7</w:t>
     </w:r>
     <w:r>
       <w:rPr>
@@ -1873,7 +2812,27 @@
         <w:color w:val="606CC8"/>
         <w:sz w:val="20"/>
       </w:rPr>
-      <w:t>Jordan Anastasiade – Java Programming Language Course</w:t>
+      <w:t xml:space="preserve">Jordan </w:t>
+    </w:r>
+    <w:proofErr w:type="spellStart"/>
+    <w:r>
+      <w:rPr>
+        <w:rFonts w:ascii="Courier New" w:eastAsia="Courier New" w:hAnsi="Courier New" w:cs="Courier New"/>
+        <w:b/>
+        <w:color w:val="606CC8"/>
+        <w:sz w:val="20"/>
+      </w:rPr>
+      <w:t>Anastasiade</w:t>
+    </w:r>
+    <w:proofErr w:type="spellEnd"/>
+    <w:r>
+      <w:rPr>
+        <w:rFonts w:ascii="Courier New" w:eastAsia="Courier New" w:hAnsi="Courier New" w:cs="Courier New"/>
+        <w:b/>
+        <w:color w:val="606CC8"/>
+        <w:sz w:val="20"/>
+      </w:rPr>
+      <w:t xml:space="preserve"> – Java Programming Language Course</w:t>
     </w:r>
     <w:r>
       <w:rPr>

--- a/JAC444/Lecture/Doc files/lect1-s2-primitives.docx
+++ b/JAC444/Lecture/Doc files/lect1-s2-primitives.docx
@@ -467,12 +467,16 @@
       <w:pPr>
         <w:spacing w:after="486" w:line="258" w:lineRule="auto"/>
         <w:ind w:left="730" w:hanging="10"/>
-      </w:pPr>
-      <w:r>
-        <w:rPr>
-          <w:rFonts w:ascii="Arial" w:eastAsia="Arial" w:hAnsi="Arial" w:cs="Arial"/>
-          <w:color w:val="0033CC"/>
-          <w:sz w:val="36"/>
+        <w:rPr>
+          <w:highlight w:val="yellow"/>
+        </w:rPr>
+      </w:pPr>
+      <w:r>
+        <w:rPr>
+          <w:rFonts w:ascii="Arial" w:eastAsia="Arial" w:hAnsi="Arial" w:cs="Arial"/>
+          <w:color w:val="0033CC"/>
+          <w:sz w:val="36"/>
+          <w:highlight w:val="yellow"/>
         </w:rPr>
         <w:t>Example:</w:t>
       </w:r>
@@ -480,6 +484,7 @@
         <w:rPr>
           <w:rFonts w:ascii="Arial" w:eastAsia="Arial" w:hAnsi="Arial" w:cs="Arial"/>
           <w:sz w:val="36"/>
+          <w:highlight w:val="yellow"/>
         </w:rPr>
         <w:t xml:space="preserve"> </w:t>
       </w:r>
@@ -489,6 +494,7 @@
           <w:b/>
           <w:i/>
           <w:sz w:val="32"/>
+          <w:highlight w:val="yellow"/>
         </w:rPr>
         <w:t>First.java</w:t>
       </w:r>
@@ -496,6 +502,7 @@
         <w:rPr>
           <w:rFonts w:ascii="Arial" w:eastAsia="Arial" w:hAnsi="Arial" w:cs="Arial"/>
           <w:sz w:val="40"/>
+          <w:highlight w:val="yellow"/>
         </w:rPr>
         <w:t xml:space="preserve"> </w:t>
       </w:r>
@@ -504,6 +511,7 @@
           <w:rFonts w:ascii="Arial" w:eastAsia="Arial" w:hAnsi="Arial" w:cs="Arial"/>
           <w:color w:val="0033CC"/>
           <w:sz w:val="40"/>
+          <w:highlight w:val="yellow"/>
         </w:rPr>
         <w:t xml:space="preserve"> </w:t>
       </w:r>
@@ -512,6 +520,9 @@
       <w:pPr>
         <w:spacing w:after="60" w:line="258" w:lineRule="auto"/>
         <w:ind w:left="730" w:hanging="10"/>
+        <w:rPr>
+          <w:highlight w:val="yellow"/>
+        </w:rPr>
       </w:pPr>
       <w:proofErr w:type="gramStart"/>
       <w:r>
@@ -520,6 +531,7 @@
           <w:b/>
           <w:i/>
           <w:sz w:val="32"/>
+          <w:highlight w:val="yellow"/>
         </w:rPr>
         <w:lastRenderedPageBreak/>
         <w:t>class</w:t>
@@ -531,6 +543,7 @@
           <w:b/>
           <w:i/>
           <w:sz w:val="32"/>
+          <w:highlight w:val="yellow"/>
         </w:rPr>
         <w:t xml:space="preserve"> First {</w:t>
       </w:r>
@@ -539,13 +552,18 @@
       <w:pPr>
         <w:spacing w:after="82" w:line="258" w:lineRule="auto"/>
         <w:ind w:left="730" w:hanging="10"/>
-      </w:pPr>
-      <w:r>
-        <w:rPr>
-          <w:rFonts w:ascii="Courier New" w:eastAsia="Courier New" w:hAnsi="Courier New" w:cs="Courier New"/>
-          <w:b/>
-          <w:i/>
-          <w:sz w:val="32"/>
+        <w:rPr>
+          <w:rFonts w:eastAsiaTheme="minorEastAsia" w:hint="eastAsia"/>
+          <w:highlight w:val="green"/>
+        </w:rPr>
+      </w:pPr>
+      <w:r>
+        <w:rPr>
+          <w:rFonts w:ascii="Courier New" w:eastAsia="Courier New" w:hAnsi="Courier New" w:cs="Courier New"/>
+          <w:b/>
+          <w:i/>
+          <w:sz w:val="32"/>
+          <w:highlight w:val="yellow"/>
         </w:rPr>
         <w:t xml:space="preserve">   </w:t>
       </w:r>
@@ -556,6 +574,7 @@
           <w:b/>
           <w:i/>
           <w:sz w:val="32"/>
+          <w:highlight w:val="yellow"/>
         </w:rPr>
         <w:t>public</w:t>
       </w:r>
@@ -566,8 +585,19 @@
           <w:b/>
           <w:i/>
           <w:sz w:val="32"/>
-        </w:rPr>
-        <w:t xml:space="preserve"> static void main(String[] </w:t>
+          <w:highlight w:val="yellow"/>
+        </w:rPr>
+        <w:t xml:space="preserve"> static void main(</w:t>
+      </w:r>
+      <w:r>
+        <w:rPr>
+          <w:rFonts w:ascii="Courier New" w:eastAsia="Courier New" w:hAnsi="Courier New" w:cs="Courier New"/>
+          <w:b/>
+          <w:i/>
+          <w:sz w:val="32"/>
+          <w:highlight w:val="magenta"/>
+        </w:rPr>
+        <w:t xml:space="preserve">String[] </w:t>
       </w:r>
       <w:proofErr w:type="spellStart"/>
       <w:r>
@@ -576,6 +606,7 @@
           <w:b/>
           <w:i/>
           <w:sz w:val="32"/>
+          <w:highlight w:val="magenta"/>
         </w:rPr>
         <w:t>args</w:t>
       </w:r>
@@ -586,21 +617,120 @@
           <w:b/>
           <w:i/>
           <w:sz w:val="32"/>
+          <w:highlight w:val="yellow"/>
         </w:rPr>
         <w:t>) {</w:t>
       </w:r>
+      <w:r>
+        <w:rPr>
+          <w:rFonts w:ascii="Courier New" w:eastAsia="Courier New" w:hAnsi="Courier New" w:cs="Courier New"/>
+          <w:b/>
+          <w:i/>
+          <w:sz w:val="32"/>
+          <w:highlight w:val="yellow"/>
+        </w:rPr>
+        <w:t xml:space="preserve"> </w:t>
+      </w:r>
+      <w:r>
+        <w:rPr>
+          <w:rFonts w:ascii="Courier New" w:eastAsia="Courier New" w:hAnsi="Courier New" w:cs="Courier New"/>
+          <w:b/>
+          <w:i/>
+          <w:sz w:val="32"/>
+          <w:highlight w:val="green"/>
+        </w:rPr>
+        <w:t>//</w:t>
+      </w:r>
+      <w:r>
+        <w:rPr>
+          <w:rFonts w:ascii="Courier New" w:eastAsia="Courier New" w:hAnsi="Courier New" w:cs="Courier New"/>
+          <w:b/>
+          <w:i/>
+          <w:sz w:val="32"/>
+          <w:highlight w:val="green"/>
+        </w:rPr>
+        <w:sym w:font="Wingdings" w:char="F0DF"/>
+      </w:r>
+      <w:r>
+        <w:rPr>
+          <w:rFonts w:ascii="Courier New" w:eastAsia="Courier New" w:hAnsi="Courier New" w:cs="Courier New"/>
+          <w:b/>
+          <w:i/>
+          <w:sz w:val="32"/>
+          <w:highlight w:val="green"/>
+        </w:rPr>
+        <w:t xml:space="preserve"> </w:t>
+      </w:r>
+      <w:r>
+        <w:rPr>
+          <w:rFonts w:ascii="Courier New" w:eastAsiaTheme="minorEastAsia" w:hAnsi="Courier New" w:cs="Courier New" w:hint="eastAsia"/>
+          <w:b/>
+          <w:i/>
+          <w:sz w:val="32"/>
+          <w:highlight w:val="green"/>
+        </w:rPr>
+        <w:t>m</w:t>
+      </w:r>
+      <w:r>
+        <w:rPr>
+          <w:rFonts w:ascii="Courier New" w:eastAsiaTheme="minorEastAsia" w:hAnsi="Courier New" w:cs="Courier New"/>
+          <w:b/>
+          <w:i/>
+          <w:sz w:val="32"/>
+          <w:highlight w:val="green"/>
+        </w:rPr>
+        <w:t xml:space="preserve">ust have </w:t>
+      </w:r>
+      <w:proofErr w:type="spellStart"/>
+      <w:r>
+        <w:rPr>
+          <w:rFonts w:ascii="Courier New" w:eastAsiaTheme="minorEastAsia" w:hAnsi="Courier New" w:cs="Courier New"/>
+          <w:b/>
+          <w:i/>
+          <w:sz w:val="32"/>
+          <w:highlight w:val="green"/>
+        </w:rPr>
+        <w:t>paremeter</w:t>
+      </w:r>
+      <w:proofErr w:type="spellEnd"/>
+      <w:r>
+        <w:rPr>
+          <w:rFonts w:ascii="Courier New" w:eastAsiaTheme="minorEastAsia" w:hAnsi="Courier New" w:cs="Courier New"/>
+          <w:b/>
+          <w:i/>
+          <w:sz w:val="32"/>
+          <w:highlight w:val="green"/>
+        </w:rPr>
+        <w:t xml:space="preserve"> String[] </w:t>
+      </w:r>
+      <w:proofErr w:type="spellStart"/>
+      <w:r>
+        <w:rPr>
+          <w:rFonts w:ascii="Courier New" w:eastAsiaTheme="minorEastAsia" w:hAnsi="Courier New" w:cs="Courier New"/>
+          <w:b/>
+          <w:i/>
+          <w:sz w:val="32"/>
+          <w:highlight w:val="green"/>
+        </w:rPr>
+        <w:t>args</w:t>
+      </w:r>
+      <w:proofErr w:type="spellEnd"/>
     </w:p>
     <w:p>
       <w:pPr>
         <w:spacing w:after="55" w:line="258" w:lineRule="auto"/>
         <w:ind w:left="730" w:hanging="10"/>
-      </w:pPr>
-      <w:r>
-        <w:rPr>
-          <w:rFonts w:ascii="Courier New" w:eastAsia="Courier New" w:hAnsi="Courier New" w:cs="Courier New"/>
-          <w:b/>
-          <w:i/>
-          <w:sz w:val="32"/>
+        <w:rPr>
+          <w:highlight w:val="yellow"/>
+        </w:rPr>
+      </w:pPr>
+      <w:r>
+        <w:rPr>
+          <w:rFonts w:ascii="Courier New" w:eastAsia="Courier New" w:hAnsi="Courier New" w:cs="Courier New"/>
+          <w:b/>
+          <w:i/>
+          <w:sz w:val="32"/>
+          <w:highlight w:val="yellow"/>
         </w:rPr>
         <w:t xml:space="preserve">      </w:t>
       </w:r>
@@ -612,6 +742,7 @@
           <w:b/>
           <w:i/>
           <w:sz w:val="32"/>
+          <w:highlight w:val="yellow"/>
         </w:rPr>
         <w:t>System.out.println</w:t>
       </w:r>
@@ -622,6 +753,7 @@
           <w:b/>
           <w:i/>
           <w:sz w:val="32"/>
+          <w:highlight w:val="yellow"/>
         </w:rPr>
         <w:t>(</w:t>
       </w:r>
@@ -632,6 +764,7 @@
           <w:b/>
           <w:i/>
           <w:sz w:val="32"/>
+          <w:highlight w:val="yellow"/>
         </w:rPr>
         <w:t>”</w:t>
       </w:r>
@@ -641,6 +774,7 @@
           <w:b/>
           <w:i/>
           <w:sz w:val="32"/>
+          <w:highlight w:val="yellow"/>
         </w:rPr>
         <w:t>My first program in Java</w:t>
       </w:r>
@@ -650,6 +784,7 @@
           <w:b/>
           <w:i/>
           <w:sz w:val="32"/>
+          <w:highlight w:val="yellow"/>
         </w:rPr>
         <w:t>”</w:t>
       </w:r>
@@ -659,6 +794,7 @@
           <w:b/>
           <w:i/>
           <w:sz w:val="32"/>
+          <w:highlight w:val="yellow"/>
         </w:rPr>
         <w:t>);</w:t>
       </w:r>
@@ -667,13 +803,17 @@
       <w:pPr>
         <w:spacing w:after="60" w:line="258" w:lineRule="auto"/>
         <w:ind w:left="730" w:hanging="10"/>
-      </w:pPr>
-      <w:r>
-        <w:rPr>
-          <w:rFonts w:ascii="Courier New" w:eastAsia="Courier New" w:hAnsi="Courier New" w:cs="Courier New"/>
-          <w:b/>
-          <w:i/>
-          <w:sz w:val="32"/>
+        <w:rPr>
+          <w:highlight w:val="yellow"/>
+        </w:rPr>
+      </w:pPr>
+      <w:r>
+        <w:rPr>
+          <w:rFonts w:ascii="Courier New" w:eastAsia="Courier New" w:hAnsi="Courier New" w:cs="Courier New"/>
+          <w:b/>
+          <w:i/>
+          <w:sz w:val="32"/>
+          <w:highlight w:val="yellow"/>
         </w:rPr>
         <w:t xml:space="preserve">   }</w:t>
       </w:r>
@@ -689,6 +829,7 @@
           <w:b/>
           <w:i/>
           <w:sz w:val="32"/>
+          <w:highlight w:val="yellow"/>
         </w:rPr>
         <w:t>}</w:t>
       </w:r>
@@ -725,6 +866,7 @@
           <w:rFonts w:ascii="Arial" w:eastAsia="Arial" w:hAnsi="Arial" w:cs="Arial"/>
           <w:color w:val="0033CC"/>
           <w:sz w:val="40"/>
+          <w:highlight w:val="yellow"/>
         </w:rPr>
         <w:t>build</w:t>
       </w:r>
@@ -734,8 +876,17 @@
           <w:rFonts w:ascii="Arial" w:eastAsia="Arial" w:hAnsi="Arial" w:cs="Arial"/>
           <w:color w:val="0033CC"/>
           <w:sz w:val="40"/>
-        </w:rPr>
-        <w:t xml:space="preserve">-in primitives to support </w:t>
+          <w:highlight w:val="yellow"/>
+        </w:rPr>
+        <w:t>-in primitives</w:t>
+      </w:r>
+      <w:r>
+        <w:rPr>
+          <w:rFonts w:ascii="Arial" w:eastAsia="Arial" w:hAnsi="Arial" w:cs="Arial"/>
+          <w:color w:val="0033CC"/>
+          <w:sz w:val="40"/>
+        </w:rPr>
+        <w:t xml:space="preserve"> to support </w:t>
       </w:r>
       <w:proofErr w:type="spellStart"/>
       <w:proofErr w:type="gramStart"/>
@@ -847,6 +998,45 @@
         </w:rPr>
         <w:t xml:space="preserve"> b = true;</w:t>
       </w:r>
+      <w:r>
+        <w:rPr>
+          <w:rFonts w:ascii="Century Gothic" w:eastAsia="Century Gothic" w:hAnsi="Century Gothic" w:cs="Century Gothic"/>
+          <w:i/>
+          <w:color w:val="0033CC"/>
+          <w:sz w:val="36"/>
+        </w:rPr>
+        <w:t xml:space="preserve"> </w:t>
+      </w:r>
+      <w:r>
+        <w:rPr>
+          <w:rFonts w:ascii="Century Gothic" w:eastAsia="Century Gothic" w:hAnsi="Century Gothic" w:cs="Century Gothic"/>
+          <w:i/>
+          <w:color w:val="0033CC"/>
+          <w:sz w:val="36"/>
+          <w:highlight w:val="green"/>
+        </w:rPr>
+        <w:t xml:space="preserve">// not use </w:t>
+      </w:r>
+      <w:r>
+        <w:rPr>
+          <w:rFonts w:ascii="Century Gothic" w:eastAsia="Century Gothic" w:hAnsi="Century Gothic" w:cs="Century Gothic"/>
+          <w:i/>
+          <w:color w:val="0033CC"/>
+          <w:sz w:val="36"/>
+          <w:highlight w:val="green"/>
+        </w:rPr>
+        <w:t>Integer</w:t>
+      </w:r>
+      <w:r>
+        <w:rPr>
+          <w:rFonts w:ascii="Century Gothic" w:eastAsia="Century Gothic" w:hAnsi="Century Gothic" w:cs="Century Gothic"/>
+          <w:i/>
+          <w:color w:val="0033CC"/>
+          <w:sz w:val="36"/>
+          <w:highlight w:val="green"/>
+        </w:rPr>
+        <w:t xml:space="preserve"> like C++</w:t>
+      </w:r>
     </w:p>
     <w:p>
       <w:pPr>
@@ -887,7 +1077,25 @@
           <w:sz w:val="36"/>
           <w:highlight w:val="yellow"/>
         </w:rPr>
-        <w:t>16-bit Unicode 1.1</w:t>
+        <w:t xml:space="preserve">16-bit </w:t>
+      </w:r>
+      <w:r>
+        <w:rPr>
+          <w:rFonts w:ascii="Arial" w:eastAsia="Arial" w:hAnsi="Arial" w:cs="Arial"/>
+          <w:color w:val="0033CC"/>
+          <w:sz w:val="36"/>
+          <w:highlight w:val="cyan"/>
+        </w:rPr>
+        <w:t xml:space="preserve">Unicode </w:t>
+      </w:r>
+      <w:r>
+        <w:rPr>
+          <w:rFonts w:ascii="Arial" w:eastAsia="Arial" w:hAnsi="Arial" w:cs="Arial"/>
+          <w:color w:val="0033CC"/>
+          <w:sz w:val="36"/>
+          <w:highlight w:val="yellow"/>
+        </w:rPr>
+        <w:t>1.1</w:t>
       </w:r>
       <w:r>
         <w:rPr>
@@ -971,6 +1179,25 @@
           <w:sz w:val="36"/>
         </w:rPr>
         <w:t>;</w:t>
+      </w:r>
+      <w:r>
+        <w:rPr>
+          <w:rFonts w:ascii="Century Gothic" w:eastAsia="Century Gothic" w:hAnsi="Century Gothic" w:cs="Century Gothic"/>
+          <w:i/>
+          <w:color w:val="0033CC"/>
+          <w:sz w:val="36"/>
+        </w:rPr>
+        <w:t xml:space="preserve"> </w:t>
+      </w:r>
+      <w:r>
+        <w:rPr>
+          <w:rFonts w:ascii="Century Gothic" w:eastAsia="Century Gothic" w:hAnsi="Century Gothic" w:cs="Century Gothic"/>
+          <w:i/>
+          <w:color w:val="0033CC"/>
+          <w:sz w:val="36"/>
+          <w:highlight w:val="green"/>
+        </w:rPr>
+        <w:t>// can use any language</w:t>
       </w:r>
     </w:p>
     <w:p>
@@ -993,7 +1220,24 @@
           <w:color w:val="0033CC"/>
           <w:sz w:val="36"/>
         </w:rPr>
-        <w:t xml:space="preserve">• byte           8-bit integer (signed)    </w:t>
+        <w:t>• byte           8-bit integer (</w:t>
+      </w:r>
+      <w:r>
+        <w:rPr>
+          <w:rFonts w:ascii="Arial" w:eastAsia="Arial" w:hAnsi="Arial" w:cs="Arial"/>
+          <w:color w:val="0033CC"/>
+          <w:sz w:val="36"/>
+          <w:highlight w:val="yellow"/>
+        </w:rPr>
+        <w:t>signed</w:t>
+      </w:r>
+      <w:r>
+        <w:rPr>
+          <w:rFonts w:ascii="Arial" w:eastAsia="Arial" w:hAnsi="Arial" w:cs="Arial"/>
+          <w:color w:val="0033CC"/>
+          <w:sz w:val="36"/>
+        </w:rPr>
+        <w:t xml:space="preserve">)    </w:t>
       </w:r>
       <w:r>
         <w:rPr>
@@ -1054,6 +1298,25 @@
           <w:sz w:val="36"/>
         </w:rPr>
         <w:t>;</w:t>
+      </w:r>
+      <w:r>
+        <w:rPr>
+          <w:rFonts w:ascii="Century Gothic" w:eastAsia="Century Gothic" w:hAnsi="Century Gothic" w:cs="Century Gothic"/>
+          <w:i/>
+          <w:color w:val="0033CC"/>
+          <w:sz w:val="36"/>
+        </w:rPr>
+        <w:t xml:space="preserve"> </w:t>
+      </w:r>
+      <w:r>
+        <w:rPr>
+          <w:rFonts w:ascii="Century Gothic" w:eastAsia="Century Gothic" w:hAnsi="Century Gothic" w:cs="Century Gothic"/>
+          <w:i/>
+          <w:color w:val="0033CC"/>
+          <w:sz w:val="36"/>
+          <w:highlight w:val="green"/>
+        </w:rPr>
+        <w:t>// ~128 ~ 127</w:t>
       </w:r>
     </w:p>
     <w:p>
@@ -1071,6 +1334,7 @@
           <w:color w:val="0033CC"/>
           <w:sz w:val="36"/>
         </w:rPr>
+        <w:lastRenderedPageBreak/>
         <w:t xml:space="preserve">short          16-bit integer (signed)  </w:t>
       </w:r>
       <w:r>
@@ -1235,7 +1499,6 @@
           <w:color w:val="0033CC"/>
           <w:sz w:val="36"/>
         </w:rPr>
-        <w:lastRenderedPageBreak/>
         <w:t xml:space="preserve">long           64-bit integer (signed)  </w:t>
       </w:r>
       <w:r>
@@ -1539,7 +1802,17 @@
           <w:color w:val="0033CC"/>
           <w:sz w:val="36"/>
         </w:rPr>
-        <w:t xml:space="preserve">Comment type 2 – The text </w:t>
+        <w:t xml:space="preserve">Comment type </w:t>
+      </w:r>
+      <w:bookmarkStart w:id="0" w:name="_GoBack"/>
+      <w:bookmarkEnd w:id="0"/>
+      <w:r>
+        <w:rPr>
+          <w:rFonts w:ascii="Arial" w:eastAsia="Arial" w:hAnsi="Arial" w:cs="Arial"/>
+          <w:color w:val="0033CC"/>
+          <w:sz w:val="36"/>
+        </w:rPr>
+        <w:t xml:space="preserve">2 – The text </w:t>
       </w:r>
       <w:r>
         <w:rPr>
@@ -1601,9 +1874,19 @@
           <w:rFonts w:ascii="Arial" w:eastAsia="Arial" w:hAnsi="Arial" w:cs="Arial"/>
           <w:color w:val="0033CC"/>
           <w:sz w:val="55"/>
+          <w:highlight w:val="cyan"/>
           <w:vertAlign w:val="subscript"/>
         </w:rPr>
-        <w:t xml:space="preserve">Documentation comment is extracted by </w:t>
+        <w:t>Documentation comment</w:t>
+      </w:r>
+      <w:r>
+        <w:rPr>
+          <w:rFonts w:ascii="Arial" w:eastAsia="Arial" w:hAnsi="Arial" w:cs="Arial"/>
+          <w:color w:val="0033CC"/>
+          <w:sz w:val="55"/>
+          <w:vertAlign w:val="subscript"/>
+        </w:rPr>
+        <w:t xml:space="preserve"> is extracted by </w:t>
       </w:r>
       <w:proofErr w:type="spellStart"/>
       <w:r>
@@ -1611,6 +1894,7 @@
           <w:rFonts w:ascii="Arial" w:eastAsia="Arial" w:hAnsi="Arial" w:cs="Arial"/>
           <w:color w:val="0033CC"/>
           <w:sz w:val="55"/>
+          <w:highlight w:val="cyan"/>
           <w:vertAlign w:val="subscript"/>
         </w:rPr>
         <w:t>javadoc</w:t>
@@ -1650,6 +1934,7 @@
           <w:color w:val="0033CC"/>
           <w:sz w:val="40"/>
         </w:rPr>
+        <w:lastRenderedPageBreak/>
         <w:t xml:space="preserve">Named Constants – </w:t>
       </w:r>
       <w:r>
@@ -1679,7 +1964,6 @@
           <w:sz w:val="32"/>
           <w:highlight w:val="yellow"/>
         </w:rPr>
-        <w:lastRenderedPageBreak/>
         <w:t>public static final</w:t>
       </w:r>
       <w:r>
@@ -1942,6 +2226,7 @@
           <w:sz w:val="40"/>
           <w:highlight w:val="yellow"/>
         </w:rPr>
+        <w:lastRenderedPageBreak/>
         <w:t>switch</w:t>
       </w:r>
     </w:p>
@@ -1961,7 +2246,6 @@
           <w:sz w:val="40"/>
           <w:highlight w:val="yellow"/>
         </w:rPr>
-        <w:lastRenderedPageBreak/>
         <w:t>do – while</w:t>
       </w:r>
     </w:p>
@@ -2273,6 +2557,7 @@
           <w:i/>
           <w:sz w:val="32"/>
         </w:rPr>
+        <w:lastRenderedPageBreak/>
         <w:t xml:space="preserve"> </w:t>
       </w:r>
       <w:proofErr w:type="spellStart"/>
@@ -2512,18 +2797,7 @@
           <w:i/>
           <w:sz w:val="32"/>
         </w:rPr>
-        <w:t xml:space="preserve">           y</w:t>
-      </w:r>
-      <w:bookmarkStart w:id="0" w:name="_GoBack"/>
-      <w:bookmarkEnd w:id="0"/>
-      <w:r>
-        <w:rPr>
-          <w:rFonts w:ascii="Courier New" w:eastAsia="Courier New" w:hAnsi="Courier New" w:cs="Courier New"/>
-          <w:b/>
-          <w:i/>
-          <w:sz w:val="32"/>
-        </w:rPr>
-        <w:t xml:space="preserve"> = x + y; //new y is the sum of previous two terms</w:t>
+        <w:t xml:space="preserve">           y = x + y; //new y is the sum of previous two terms</w:t>
       </w:r>
     </w:p>
     <w:p>
@@ -2538,7 +2812,6 @@
           <w:i/>
           <w:sz w:val="32"/>
         </w:rPr>
-        <w:lastRenderedPageBreak/>
         <w:t xml:space="preserve">           x = y – x; //new x is the old y  </w:t>
       </w:r>
     </w:p>
